--- a/lab2/lab2.docx
+++ b/lab2/lab2.docx
@@ -1,6 +1,6 @@
 
 <file path=word/document.xml><?xml version="1.0" encoding="utf-8"?>
-<w:document xmlns:wpc="http://schemas.microsoft.com/office/word/2010/wordprocessingCanvas" xmlns:mc="http://schemas.openxmlformats.org/markup-compatibility/2006" xmlns:o="urn:schemas-microsoft-com:office:office" xmlns:r="http://schemas.openxmlformats.org/officeDocument/2006/relationships" xmlns:m="http://schemas.openxmlformats.org/officeDocument/2006/math" xmlns:v="urn:schemas-microsoft-com:vml" xmlns:wp14="http://schemas.microsoft.com/office/word/2010/wordprocessingDrawing" xmlns:wp="http://schemas.openxmlformats.org/drawingml/2006/wordprocessingDrawing" xmlns:w10="urn:schemas-microsoft-com:office:word" xmlns:w="http://schemas.openxmlformats.org/wordprocessingml/2006/main" xmlns:w14="http://schemas.microsoft.com/office/word/2010/wordml" xmlns:w15="http://schemas.microsoft.com/office/word/2012/wordml" xmlns:wpg="http://schemas.microsoft.com/office/word/2010/wordprocessingGroup" xmlns:wpi="http://schemas.microsoft.com/office/word/2010/wordprocessingInk" xmlns:wne="http://schemas.microsoft.com/office/word/2006/wordml" xmlns:wps="http://schemas.microsoft.com/office/word/2010/wordprocessingShape" mc:Ignorable="w14 w15 wp14">
+<w:document xmlns:wpc="http://schemas.microsoft.com/office/word/2010/wordprocessingCanvas" xmlns:cx="http://schemas.microsoft.com/office/drawing/2014/chartex" xmlns:mc="http://schemas.openxmlformats.org/markup-compatibility/2006" xmlns:o="urn:schemas-microsoft-com:office:office" xmlns:r="http://schemas.openxmlformats.org/officeDocument/2006/relationships" xmlns:m="http://schemas.openxmlformats.org/officeDocument/2006/math" xmlns:v="urn:schemas-microsoft-com:vml" xmlns:wp14="http://schemas.microsoft.com/office/word/2010/wordprocessingDrawing" xmlns:wp="http://schemas.openxmlformats.org/drawingml/2006/wordprocessingDrawing" xmlns:w10="urn:schemas-microsoft-com:office:word" xmlns:w="http://schemas.openxmlformats.org/wordprocessingml/2006/main" xmlns:w14="http://schemas.microsoft.com/office/word/2010/wordml" xmlns:w15="http://schemas.microsoft.com/office/word/2012/wordml" xmlns:w16se="http://schemas.microsoft.com/office/word/2015/wordml/symex" xmlns:wpg="http://schemas.microsoft.com/office/word/2010/wordprocessingGroup" xmlns:wpi="http://schemas.microsoft.com/office/word/2010/wordprocessingInk" xmlns:wne="http://schemas.microsoft.com/office/word/2006/wordml" xmlns:wps="http://schemas.microsoft.com/office/word/2010/wordprocessingShape" mc:Ignorable="w14 w15 w16se wp14">
   <w:body>
     <w:p>
       <w:pPr>
@@ -119,7 +119,7 @@
         </w:tabs>
         <w:spacing w:after="0" w:line="240" w:lineRule="auto"/>
         <w:rPr>
-          <w:rFonts w:ascii="맑은 고딕" w:eastAsia="맑은 고딕" w:hAnsi="맑은 고딕" w:cs="맑은 고딕"/>
+          <w:rFonts w:ascii="맑은 고딕" w:eastAsia="맑은 고딕" w:hAnsi="맑은 고딕" w:cs="맑은 고딕" w:hint="eastAsia"/>
           <w:sz w:val="22"/>
         </w:rPr>
       </w:pPr>
@@ -136,6 +136,13 @@
           <w:sz w:val="22"/>
         </w:rPr>
         <w:t>Use recursive function to print permutation.</w:t>
+      </w:r>
+      <w:r>
+        <w:rPr>
+          <w:rFonts w:ascii="맑은 고딕" w:eastAsia="맑은 고딕" w:hAnsi="맑은 고딕" w:cs="맑은 고딕"/>
+          <w:sz w:val="22"/>
+        </w:rPr>
+        <w:t xml:space="preserve"> (function recursive)</w:t>
       </w:r>
     </w:p>
     <w:p>
@@ -145,7 +152,7 @@
         </w:tabs>
         <w:spacing w:after="0" w:line="240" w:lineRule="auto"/>
         <w:rPr>
-          <w:rFonts w:ascii="맑은 고딕" w:eastAsia="맑은 고딕" w:hAnsi="맑은 고딕" w:cs="맑은 고딕" w:hint="eastAsia"/>
+          <w:rFonts w:ascii="맑은 고딕" w:eastAsia="맑은 고딕" w:hAnsi="맑은 고딕" w:cs="맑은 고딕"/>
           <w:sz w:val="22"/>
         </w:rPr>
       </w:pPr>
@@ -176,6 +183,8 @@
         </w:rPr>
         <w:tab/>
       </w:r>
+      <w:bookmarkStart w:id="0" w:name="_GoBack"/>
+      <w:bookmarkEnd w:id="0"/>
     </w:p>
     <w:p>
       <w:pPr>
@@ -206,7 +215,7 @@
         </w:tabs>
         <w:spacing w:after="0" w:line="240" w:lineRule="auto"/>
         <w:rPr>
-          <w:rFonts w:ascii="맑은 고딕" w:eastAsia="맑은 고딕" w:hAnsi="맑은 고딕" w:cs="맑은 고딕" w:hint="eastAsia"/>
+          <w:rFonts w:ascii="맑은 고딕" w:eastAsia="맑은 고딕" w:hAnsi="맑은 고딕" w:cs="맑은 고딕"/>
           <w:sz w:val="22"/>
         </w:rPr>
       </w:pPr>
@@ -281,8 +290,6 @@
         </w:rPr>
         <w:t>Use struct get information of student and calc average.</w:t>
       </w:r>
-      <w:bookmarkStart w:id="0" w:name="_GoBack"/>
-      <w:bookmarkEnd w:id="0"/>
     </w:p>
     <w:sectPr>
       <w:pgSz w:w="11906" w:h="16838"/>
@@ -295,7 +302,7 @@
 </file>
 
 <file path=word/endnotes.xml><?xml version="1.0" encoding="utf-8"?>
-<w:endnotes xmlns:wpc="http://schemas.microsoft.com/office/word/2010/wordprocessingCanvas" xmlns:mc="http://schemas.openxmlformats.org/markup-compatibility/2006" xmlns:o="urn:schemas-microsoft-com:office:office" xmlns:r="http://schemas.openxmlformats.org/officeDocument/2006/relationships" xmlns:m="http://schemas.openxmlformats.org/officeDocument/2006/math" xmlns:v="urn:schemas-microsoft-com:vml" xmlns:wp14="http://schemas.microsoft.com/office/word/2010/wordprocessingDrawing" xmlns:wp="http://schemas.openxmlformats.org/drawingml/2006/wordprocessingDrawing" xmlns:w10="urn:schemas-microsoft-com:office:word" xmlns:w="http://schemas.openxmlformats.org/wordprocessingml/2006/main" xmlns:w14="http://schemas.microsoft.com/office/word/2010/wordml" xmlns:w15="http://schemas.microsoft.com/office/word/2012/wordml" xmlns:wpg="http://schemas.microsoft.com/office/word/2010/wordprocessingGroup" xmlns:wpi="http://schemas.microsoft.com/office/word/2010/wordprocessingInk" xmlns:wne="http://schemas.microsoft.com/office/word/2006/wordml" xmlns:wps="http://schemas.microsoft.com/office/word/2010/wordprocessingShape" mc:Ignorable="w14 w15 wp14">
+<w:endnotes xmlns:wpc="http://schemas.microsoft.com/office/word/2010/wordprocessingCanvas" xmlns:cx="http://schemas.microsoft.com/office/drawing/2014/chartex" xmlns:mc="http://schemas.openxmlformats.org/markup-compatibility/2006" xmlns:o="urn:schemas-microsoft-com:office:office" xmlns:r="http://schemas.openxmlformats.org/officeDocument/2006/relationships" xmlns:m="http://schemas.openxmlformats.org/officeDocument/2006/math" xmlns:v="urn:schemas-microsoft-com:vml" xmlns:wp14="http://schemas.microsoft.com/office/word/2010/wordprocessingDrawing" xmlns:wp="http://schemas.openxmlformats.org/drawingml/2006/wordprocessingDrawing" xmlns:w10="urn:schemas-microsoft-com:office:word" xmlns:w="http://schemas.openxmlformats.org/wordprocessingml/2006/main" xmlns:w14="http://schemas.microsoft.com/office/word/2010/wordml" xmlns:w15="http://schemas.microsoft.com/office/word/2012/wordml" xmlns:w16se="http://schemas.microsoft.com/office/word/2015/wordml/symex" xmlns:wpg="http://schemas.microsoft.com/office/word/2010/wordprocessingGroup" xmlns:wpi="http://schemas.microsoft.com/office/word/2010/wordprocessingInk" xmlns:wne="http://schemas.microsoft.com/office/word/2006/wordml" xmlns:wps="http://schemas.microsoft.com/office/word/2010/wordprocessingShape" mc:Ignorable="w14 w15 w16se wp14">
   <w:endnote w:type="separator" w:id="-1">
     <w:p>
       <w:pPr>
@@ -320,7 +327,7 @@
 </file>
 
 <file path=word/footnotes.xml><?xml version="1.0" encoding="utf-8"?>
-<w:footnotes xmlns:wpc="http://schemas.microsoft.com/office/word/2010/wordprocessingCanvas" xmlns:mc="http://schemas.openxmlformats.org/markup-compatibility/2006" xmlns:o="urn:schemas-microsoft-com:office:office" xmlns:r="http://schemas.openxmlformats.org/officeDocument/2006/relationships" xmlns:m="http://schemas.openxmlformats.org/officeDocument/2006/math" xmlns:v="urn:schemas-microsoft-com:vml" xmlns:wp14="http://schemas.microsoft.com/office/word/2010/wordprocessingDrawing" xmlns:wp="http://schemas.openxmlformats.org/drawingml/2006/wordprocessingDrawing" xmlns:w10="urn:schemas-microsoft-com:office:word" xmlns:w="http://schemas.openxmlformats.org/wordprocessingml/2006/main" xmlns:w14="http://schemas.microsoft.com/office/word/2010/wordml" xmlns:w15="http://schemas.microsoft.com/office/word/2012/wordml" xmlns:wpg="http://schemas.microsoft.com/office/word/2010/wordprocessingGroup" xmlns:wpi="http://schemas.microsoft.com/office/word/2010/wordprocessingInk" xmlns:wne="http://schemas.microsoft.com/office/word/2006/wordml" xmlns:wps="http://schemas.microsoft.com/office/word/2010/wordprocessingShape" mc:Ignorable="w14 w15 wp14">
+<w:footnotes xmlns:wpc="http://schemas.microsoft.com/office/word/2010/wordprocessingCanvas" xmlns:cx="http://schemas.microsoft.com/office/drawing/2014/chartex" xmlns:mc="http://schemas.openxmlformats.org/markup-compatibility/2006" xmlns:o="urn:schemas-microsoft-com:office:office" xmlns:r="http://schemas.openxmlformats.org/officeDocument/2006/relationships" xmlns:m="http://schemas.openxmlformats.org/officeDocument/2006/math" xmlns:v="urn:schemas-microsoft-com:vml" xmlns:wp14="http://schemas.microsoft.com/office/word/2010/wordprocessingDrawing" xmlns:wp="http://schemas.openxmlformats.org/drawingml/2006/wordprocessingDrawing" xmlns:w10="urn:schemas-microsoft-com:office:word" xmlns:w="http://schemas.openxmlformats.org/wordprocessingml/2006/main" xmlns:w14="http://schemas.microsoft.com/office/word/2010/wordml" xmlns:w15="http://schemas.microsoft.com/office/word/2012/wordml" xmlns:w16se="http://schemas.microsoft.com/office/word/2015/wordml/symex" xmlns:wpg="http://schemas.microsoft.com/office/word/2010/wordprocessingGroup" xmlns:wpi="http://schemas.microsoft.com/office/word/2010/wordprocessingInk" xmlns:wne="http://schemas.microsoft.com/office/word/2006/wordml" xmlns:wps="http://schemas.microsoft.com/office/word/2010/wordprocessingShape" mc:Ignorable="w14 w15 w16se wp14">
   <w:footnote w:type="separator" w:id="-1">
     <w:p>
       <w:pPr>
@@ -345,7 +352,7 @@
 </file>
 
 <file path=word/numbering.xml><?xml version="1.0" encoding="utf-8"?>
-<w:numbering xmlns:wpc="http://schemas.microsoft.com/office/word/2010/wordprocessingCanvas" xmlns:mc="http://schemas.openxmlformats.org/markup-compatibility/2006" xmlns:o="urn:schemas-microsoft-com:office:office" xmlns:r="http://schemas.openxmlformats.org/officeDocument/2006/relationships" xmlns:m="http://schemas.openxmlformats.org/officeDocument/2006/math" xmlns:v="urn:schemas-microsoft-com:vml" xmlns:wp14="http://schemas.microsoft.com/office/word/2010/wordprocessingDrawing" xmlns:wp="http://schemas.openxmlformats.org/drawingml/2006/wordprocessingDrawing" xmlns:w10="urn:schemas-microsoft-com:office:word" xmlns:w="http://schemas.openxmlformats.org/wordprocessingml/2006/main" xmlns:w14="http://schemas.microsoft.com/office/word/2010/wordml" xmlns:w15="http://schemas.microsoft.com/office/word/2012/wordml" xmlns:wpg="http://schemas.microsoft.com/office/word/2010/wordprocessingGroup" xmlns:wpi="http://schemas.microsoft.com/office/word/2010/wordprocessingInk" xmlns:wne="http://schemas.microsoft.com/office/word/2006/wordml" xmlns:wps="http://schemas.microsoft.com/office/word/2010/wordprocessingShape" mc:Ignorable="w14 w15 wp14">
+<w:numbering xmlns:wpc="http://schemas.microsoft.com/office/word/2010/wordprocessingCanvas" xmlns:cx="http://schemas.microsoft.com/office/drawing/2014/chartex" xmlns:mc="http://schemas.openxmlformats.org/markup-compatibility/2006" xmlns:o="urn:schemas-microsoft-com:office:office" xmlns:r="http://schemas.openxmlformats.org/officeDocument/2006/relationships" xmlns:m="http://schemas.openxmlformats.org/officeDocument/2006/math" xmlns:v="urn:schemas-microsoft-com:vml" xmlns:wp14="http://schemas.microsoft.com/office/word/2010/wordprocessingDrawing" xmlns:wp="http://schemas.openxmlformats.org/drawingml/2006/wordprocessingDrawing" xmlns:w10="urn:schemas-microsoft-com:office:word" xmlns:w="http://schemas.openxmlformats.org/wordprocessingml/2006/main" xmlns:w14="http://schemas.microsoft.com/office/word/2010/wordml" xmlns:w15="http://schemas.microsoft.com/office/word/2012/wordml" xmlns:w16se="http://schemas.microsoft.com/office/word/2015/wordml/symex" xmlns:wpg="http://schemas.microsoft.com/office/word/2010/wordprocessingGroup" xmlns:wpi="http://schemas.microsoft.com/office/word/2010/wordprocessingInk" xmlns:wne="http://schemas.microsoft.com/office/word/2006/wordml" xmlns:wps="http://schemas.microsoft.com/office/word/2010/wordprocessingShape" mc:Ignorable="w14 w15 w16se wp14">
   <w:abstractNum w:abstractNumId="0" w15:restartNumberingAfterBreak="0">
     <w:nsid w:val="01DA3C8C"/>
     <w:multiLevelType w:val="hybridMultilevel"/>
@@ -1278,7 +1285,7 @@
 </file>
 
 <file path=word/styles.xml><?xml version="1.0" encoding="utf-8"?>
-<w:styles xmlns:mc="http://schemas.openxmlformats.org/markup-compatibility/2006" xmlns:r="http://schemas.openxmlformats.org/officeDocument/2006/relationships" xmlns:w="http://schemas.openxmlformats.org/wordprocessingml/2006/main" xmlns:w14="http://schemas.microsoft.com/office/word/2010/wordml" xmlns:w15="http://schemas.microsoft.com/office/word/2012/wordml" mc:Ignorable="w14 w15">
+<w:styles xmlns:mc="http://schemas.openxmlformats.org/markup-compatibility/2006" xmlns:r="http://schemas.openxmlformats.org/officeDocument/2006/relationships" xmlns:w="http://schemas.openxmlformats.org/wordprocessingml/2006/main" xmlns:w14="http://schemas.microsoft.com/office/word/2010/wordml" xmlns:w15="http://schemas.microsoft.com/office/word/2012/wordml" xmlns:w16se="http://schemas.microsoft.com/office/word/2015/wordml/symex" mc:Ignorable="w14 w15 w16se">
   <w:docDefaults>
     <w:rPrDefault>
       <w:rPr>
@@ -2122,4 +2129,16 @@
   <a:objectDefaults/>
   <a:extraClrSchemeLst/>
 </a:theme>
+</file>
+
+<file path=customXml/item1.xml><?xml version="1.0" encoding="utf-8"?>
+<b:Sources xmlns:b="http://schemas.openxmlformats.org/officeDocument/2006/bibliography" xmlns="http://schemas.openxmlformats.org/officeDocument/2006/bibliography" SelectedStyle="\APASixthEditionOfficeOnline.xsl" StyleName="APA" Version="6"/>
+</file>
+
+<file path=customXml/itemProps1.xml><?xml version="1.0" encoding="utf-8"?>
+<ds:datastoreItem xmlns:ds="http://schemas.openxmlformats.org/officeDocument/2006/customXml" ds:itemID="{216ACF76-C38B-46D1-AE44-8203F664E794}">
+  <ds:schemaRefs>
+    <ds:schemaRef ds:uri="http://schemas.openxmlformats.org/officeDocument/2006/bibliography"/>
+  </ds:schemaRefs>
+</ds:datastoreItem>
 </file>